--- a/SQL/1 Introduction SQL.docx
+++ b/SQL/1 Introduction SQL.docx
@@ -56,6 +56,11 @@
       <w:r>
         <w:t>i.e., SQL is standard language to communicate with RDBMS.</w:t>
       </w:r>
+    </w:p>
+    <w:p>
+      <w:pPr>
+        <w:pStyle w:val="chiparagraphcontent"/>
+      </w:pPr>
     </w:p>
     <w:p>
       <w:pPr>
